--- a/IPERKA_TikTakToe.docx
+++ b/IPERKA_TikTakToe.docx
@@ -2489,13 +2489,7 @@
               <w:cnfStyle w:val="000000100000" w:firstRow="0" w:lastRow="0" w:firstColumn="0" w:lastColumn="0" w:oddVBand="0" w:evenVBand="0" w:oddHBand="1" w:evenHBand="0" w:firstRowFirstColumn="0" w:firstRowLastColumn="0" w:lastRowFirstColumn="0" w:lastRowLastColumn="0"/>
             </w:pPr>
             <w:r>
-              <w:t xml:space="preserve">Der User kann eingeben in welcher </w:t>
-            </w:r>
-            <w:r>
-              <w:t>Spalte</w:t>
-            </w:r>
-            <w:r>
-              <w:t xml:space="preserve"> der Spielstein eingeschmissen wird.</w:t>
+              <w:t>Der User kann eingeben in welcher Spalte der Spielstein eingeschmissen wird.</w:t>
             </w:r>
           </w:p>
         </w:tc>
@@ -2576,13 +2570,7 @@
               <w:cnfStyle w:val="000000100000" w:firstRow="0" w:lastRow="0" w:firstColumn="0" w:lastColumn="0" w:oddVBand="0" w:evenVBand="0" w:oddHBand="1" w:evenHBand="0" w:firstRowFirstColumn="0" w:firstRowLastColumn="0" w:lastRowFirstColumn="0" w:lastRowLastColumn="0"/>
             </w:pPr>
             <w:r>
-              <w:t xml:space="preserve">Eingaben </w:t>
-            </w:r>
-            <w:r>
-              <w:t>unter</w:t>
-            </w:r>
-            <w:r>
-              <w:t xml:space="preserve"> dem Eingabebereich werden abgefangen</w:t>
+              <w:t>Eingaben unter dem Eingabebereich werden abgefangen</w:t>
             </w:r>
           </w:p>
         </w:tc>
@@ -4426,7 +4414,6 @@
           </w:p>
           <w:p>
             <w:pPr>
-              <w:spacing w:after="0" w:line="240" w:lineRule="auto"/>
               <w:cnfStyle w:val="000000100000" w:firstRow="0" w:lastRow="0" w:firstColumn="0" w:lastColumn="0" w:oddVBand="0" w:evenVBand="0" w:oddHBand="1" w:evenHBand="0" w:firstRowFirstColumn="0" w:firstRowLastColumn="0" w:lastRowFirstColumn="0" w:lastRowLastColumn="0"/>
             </w:pPr>
             <w:r>
@@ -4435,7 +4422,6 @@
           </w:p>
           <w:p>
             <w:pPr>
-              <w:spacing w:after="0" w:line="240" w:lineRule="auto"/>
               <w:cnfStyle w:val="000000100000" w:firstRow="0" w:lastRow="0" w:firstColumn="0" w:lastColumn="0" w:oddVBand="0" w:evenVBand="0" w:oddHBand="1" w:evenHBand="0" w:firstRowFirstColumn="0" w:firstRowLastColumn="0" w:lastRowFirstColumn="0" w:lastRowLastColumn="0"/>
             </w:pPr>
             <w:r>
@@ -4444,7 +4430,6 @@
           </w:p>
           <w:p>
             <w:pPr>
-              <w:spacing w:after="0" w:line="240" w:lineRule="auto"/>
               <w:cnfStyle w:val="000000100000" w:firstRow="0" w:lastRow="0" w:firstColumn="0" w:lastColumn="0" w:oddVBand="0" w:evenVBand="0" w:oddHBand="1" w:evenHBand="0" w:firstRowFirstColumn="0" w:firstRowLastColumn="0" w:lastRowFirstColumn="0" w:lastRowLastColumn="0"/>
             </w:pPr>
             <w:r>
@@ -4453,7 +4438,6 @@
           </w:p>
           <w:p>
             <w:pPr>
-              <w:spacing w:after="0" w:line="240" w:lineRule="auto"/>
               <w:cnfStyle w:val="000000100000" w:firstRow="0" w:lastRow="0" w:firstColumn="0" w:lastColumn="0" w:oddVBand="0" w:evenVBand="0" w:oddHBand="1" w:evenHBand="0" w:firstRowFirstColumn="0" w:firstRowLastColumn="0" w:lastRowFirstColumn="0" w:lastRowLastColumn="0"/>
             </w:pPr>
             <w:r>
@@ -4462,7 +4446,6 @@
           </w:p>
           <w:p>
             <w:pPr>
-              <w:spacing w:after="0" w:line="240" w:lineRule="auto"/>
               <w:cnfStyle w:val="000000100000" w:firstRow="0" w:lastRow="0" w:firstColumn="0" w:lastColumn="0" w:oddVBand="0" w:evenVBand="0" w:oddHBand="1" w:evenHBand="0" w:firstRowFirstColumn="0" w:firstRowLastColumn="0" w:lastRowFirstColumn="0" w:lastRowLastColumn="0"/>
             </w:pPr>
             <w:r>
@@ -4471,7 +4454,6 @@
           </w:p>
           <w:p>
             <w:pPr>
-              <w:spacing w:after="0" w:line="240" w:lineRule="auto"/>
               <w:cnfStyle w:val="000000100000" w:firstRow="0" w:lastRow="0" w:firstColumn="0" w:lastColumn="0" w:oddVBand="0" w:evenVBand="0" w:oddHBand="1" w:evenHBand="0" w:firstRowFirstColumn="0" w:firstRowLastColumn="0" w:lastRowFirstColumn="0" w:lastRowLastColumn="0"/>
             </w:pPr>
             <w:r>
@@ -4699,10 +4681,7 @@
               <w:cnfStyle w:val="000000100000" w:firstRow="0" w:lastRow="0" w:firstColumn="0" w:lastColumn="0" w:oddVBand="0" w:evenVBand="0" w:oddHBand="1" w:evenHBand="0" w:firstRowFirstColumn="0" w:firstRowLastColumn="0" w:lastRowFirstColumn="0" w:lastRowLastColumn="0"/>
             </w:pPr>
             <w:r>
-              <w:t>Spalte</w:t>
-            </w:r>
-            <w:r>
-              <w:t xml:space="preserve"> Eingabe: 1</w:t>
+              <w:t>Spalte Eingabe: 1</w:t>
             </w:r>
           </w:p>
         </w:tc>
@@ -4720,16 +4699,7 @@
               <w:cnfStyle w:val="000000100000" w:firstRow="0" w:lastRow="0" w:firstColumn="0" w:lastColumn="0" w:oddVBand="0" w:evenVBand="0" w:oddHBand="1" w:evenHBand="0" w:firstRowFirstColumn="0" w:firstRowLastColumn="0" w:lastRowFirstColumn="0" w:lastRowLastColumn="0"/>
             </w:pPr>
             <w:r>
-              <w:t xml:space="preserve">Der Spielstein von Spieler X wird in der zweiten </w:t>
-            </w:r>
-            <w:r>
-              <w:t>Spalte</w:t>
-            </w:r>
-            <w:r>
-              <w:t xml:space="preserve"> </w:t>
-            </w:r>
-            <w:r>
-              <w:t>platziert</w:t>
+              <w:t>Der Spielstein von Spieler X wird in der zweiten Spalte platziert</w:t>
             </w:r>
           </w:p>
         </w:tc>
@@ -4799,10 +4769,7 @@
               <w:cnfStyle w:val="000000000000" w:firstRow="0" w:lastRow="0" w:firstColumn="0" w:lastColumn="0" w:oddVBand="0" w:evenVBand="0" w:oddHBand="0" w:evenHBand="0" w:firstRowFirstColumn="0" w:firstRowLastColumn="0" w:lastRowFirstColumn="0" w:lastRowLastColumn="0"/>
             </w:pPr>
             <w:r>
-              <w:t xml:space="preserve">Reihe Eingabe: </w:t>
-            </w:r>
-            <w:r>
-              <w:t>3</w:t>
+              <w:t>Reihe Eingabe: 3</w:t>
             </w:r>
           </w:p>
         </w:tc>
@@ -4911,10 +4878,7 @@
               <w:cnfStyle w:val="000000100000" w:firstRow="0" w:lastRow="0" w:firstColumn="0" w:lastColumn="0" w:oddVBand="0" w:evenVBand="0" w:oddHBand="1" w:evenHBand="0" w:firstRowFirstColumn="0" w:firstRowLastColumn="0" w:lastRowFirstColumn="0" w:lastRowLastColumn="0"/>
             </w:pPr>
             <w:r>
-              <w:t xml:space="preserve">Reihe Eingabe: </w:t>
-            </w:r>
-            <w:r>
-              <w:t>-1</w:t>
+              <w:t>Reihe Eingabe: -1</w:t>
             </w:r>
           </w:p>
         </w:tc>
@@ -4999,7 +4963,6 @@
           </w:p>
           <w:p>
             <w:pPr>
-              <w:spacing w:after="0" w:line="240" w:lineRule="auto"/>
               <w:cnfStyle w:val="000000000000" w:firstRow="0" w:lastRow="0" w:firstColumn="0" w:lastColumn="0" w:oddVBand="0" w:evenVBand="0" w:oddHBand="0" w:evenHBand="0" w:firstRowFirstColumn="0" w:firstRowLastColumn="0" w:lastRowFirstColumn="0" w:lastRowLastColumn="0"/>
             </w:pPr>
             <w:r>
@@ -5008,7 +4971,6 @@
           </w:p>
           <w:p>
             <w:pPr>
-              <w:spacing w:after="0" w:line="240" w:lineRule="auto"/>
               <w:cnfStyle w:val="000000000000" w:firstRow="0" w:lastRow="0" w:firstColumn="0" w:lastColumn="0" w:oddVBand="0" w:evenVBand="0" w:oddHBand="0" w:evenHBand="0" w:firstRowFirstColumn="0" w:firstRowLastColumn="0" w:lastRowFirstColumn="0" w:lastRowLastColumn="0"/>
             </w:pPr>
             <w:r>
@@ -5017,7 +4979,6 @@
           </w:p>
           <w:p>
             <w:pPr>
-              <w:spacing w:after="0" w:line="240" w:lineRule="auto"/>
               <w:cnfStyle w:val="000000000000" w:firstRow="0" w:lastRow="0" w:firstColumn="0" w:lastColumn="0" w:oddVBand="0" w:evenVBand="0" w:oddHBand="0" w:evenHBand="0" w:firstRowFirstColumn="0" w:firstRowLastColumn="0" w:lastRowFirstColumn="0" w:lastRowLastColumn="0"/>
             </w:pPr>
             <w:r>
@@ -5026,7 +4987,6 @@
           </w:p>
           <w:p>
             <w:pPr>
-              <w:spacing w:after="0" w:line="240" w:lineRule="auto"/>
               <w:cnfStyle w:val="000000000000" w:firstRow="0" w:lastRow="0" w:firstColumn="0" w:lastColumn="0" w:oddVBand="0" w:evenVBand="0" w:oddHBand="0" w:evenHBand="0" w:firstRowFirstColumn="0" w:firstRowLastColumn="0" w:lastRowFirstColumn="0" w:lastRowLastColumn="0"/>
             </w:pPr>
             <w:r>
@@ -5035,7 +4995,6 @@
           </w:p>
           <w:p>
             <w:pPr>
-              <w:spacing w:after="0" w:line="240" w:lineRule="auto"/>
               <w:cnfStyle w:val="000000000000" w:firstRow="0" w:lastRow="0" w:firstColumn="0" w:lastColumn="0" w:oddVBand="0" w:evenVBand="0" w:oddHBand="0" w:evenHBand="0" w:firstRowFirstColumn="0" w:firstRowLastColumn="0" w:lastRowFirstColumn="0" w:lastRowLastColumn="0"/>
             </w:pPr>
             <w:r>
@@ -5044,7 +5003,6 @@
           </w:p>
           <w:p>
             <w:pPr>
-              <w:spacing w:after="0" w:line="240" w:lineRule="auto"/>
               <w:cnfStyle w:val="000000000000" w:firstRow="0" w:lastRow="0" w:firstColumn="0" w:lastColumn="0" w:oddVBand="0" w:evenVBand="0" w:oddHBand="0" w:evenHBand="0" w:firstRowFirstColumn="0" w:firstRowLastColumn="0" w:lastRowFirstColumn="0" w:lastRowLastColumn="0"/>
             </w:pPr>
             <w:r>
@@ -5087,10 +5045,7 @@
               <w:cnfStyle w:val="000000000000" w:firstRow="0" w:lastRow="0" w:firstColumn="0" w:lastColumn="0" w:oddVBand="0" w:evenVBand="0" w:oddHBand="0" w:evenHBand="0" w:firstRowFirstColumn="0" w:firstRowLastColumn="0" w:lastRowFirstColumn="0" w:lastRowLastColumn="0"/>
             </w:pPr>
             <w:r>
-              <w:t xml:space="preserve">Reihe Eingabe: </w:t>
-            </w:r>
-            <w:r>
-              <w:t>2</w:t>
+              <w:t>Reihe Eingabe: 2</w:t>
             </w:r>
           </w:p>
           <w:p>
@@ -5126,7 +5081,6 @@
           </w:p>
           <w:p>
             <w:pPr>
-              <w:spacing w:after="0" w:line="240" w:lineRule="auto"/>
               <w:cnfStyle w:val="000000000000" w:firstRow="0" w:lastRow="0" w:firstColumn="0" w:lastColumn="0" w:oddVBand="0" w:evenVBand="0" w:oddHBand="0" w:evenHBand="0" w:firstRowFirstColumn="0" w:firstRowLastColumn="0" w:lastRowFirstColumn="0" w:lastRowLastColumn="0"/>
             </w:pPr>
             <w:r>
@@ -5135,22 +5089,14 @@
           </w:p>
           <w:p>
             <w:pPr>
-              <w:spacing w:after="0" w:line="240" w:lineRule="auto"/>
               <w:cnfStyle w:val="000000000000" w:firstRow="0" w:lastRow="0" w:firstColumn="0" w:lastColumn="0" w:oddVBand="0" w:evenVBand="0" w:oddHBand="0" w:evenHBand="0" w:firstRowFirstColumn="0" w:firstRowLastColumn="0" w:lastRowFirstColumn="0" w:lastRowLastColumn="0"/>
             </w:pPr>
             <w:r>
-              <w:t xml:space="preserve">| X | O |   </w:t>
-            </w:r>
-            <w:r>
-              <w:t xml:space="preserve"> </w:t>
-            </w:r>
-            <w:r>
-              <w:t xml:space="preserve">| </w:t>
-            </w:r>
-          </w:p>
-          <w:p>
-            <w:pPr>
-              <w:spacing w:after="0" w:line="240" w:lineRule="auto"/>
+              <w:t xml:space="preserve">| X | O |    | </w:t>
+            </w:r>
+          </w:p>
+          <w:p>
+            <w:pPr>
               <w:cnfStyle w:val="000000000000" w:firstRow="0" w:lastRow="0" w:firstColumn="0" w:lastColumn="0" w:oddVBand="0" w:evenVBand="0" w:oddHBand="0" w:evenHBand="0" w:firstRowFirstColumn="0" w:firstRowLastColumn="0" w:lastRowFirstColumn="0" w:lastRowLastColumn="0"/>
             </w:pPr>
             <w:r>
@@ -5159,22 +5105,14 @@
           </w:p>
           <w:p>
             <w:pPr>
-              <w:spacing w:after="0" w:line="240" w:lineRule="auto"/>
               <w:cnfStyle w:val="000000000000" w:firstRow="0" w:lastRow="0" w:firstColumn="0" w:lastColumn="0" w:oddVBand="0" w:evenVBand="0" w:oddHBand="0" w:evenHBand="0" w:firstRowFirstColumn="0" w:firstRowLastColumn="0" w:lastRowFirstColumn="0" w:lastRowLastColumn="0"/>
             </w:pPr>
             <w:r>
-              <w:t xml:space="preserve">| O | X |   </w:t>
-            </w:r>
-            <w:r>
-              <w:t xml:space="preserve"> </w:t>
-            </w:r>
-            <w:r>
-              <w:t xml:space="preserve">| </w:t>
-            </w:r>
-          </w:p>
-          <w:p>
-            <w:pPr>
-              <w:spacing w:after="0" w:line="240" w:lineRule="auto"/>
+              <w:t xml:space="preserve">| O | X |    | </w:t>
+            </w:r>
+          </w:p>
+          <w:p>
+            <w:pPr>
               <w:cnfStyle w:val="000000000000" w:firstRow="0" w:lastRow="0" w:firstColumn="0" w:lastColumn="0" w:oddVBand="0" w:evenVBand="0" w:oddHBand="0" w:evenHBand="0" w:firstRowFirstColumn="0" w:firstRowLastColumn="0" w:lastRowFirstColumn="0" w:lastRowLastColumn="0"/>
             </w:pPr>
             <w:r>
@@ -5183,23 +5121,10 @@
           </w:p>
           <w:p>
             <w:pPr>
-              <w:spacing w:after="0" w:line="240" w:lineRule="auto"/>
               <w:cnfStyle w:val="000000000000" w:firstRow="0" w:lastRow="0" w:firstColumn="0" w:lastColumn="0" w:oddVBand="0" w:evenVBand="0" w:oddHBand="0" w:evenHBand="0" w:firstRowFirstColumn="0" w:firstRowLastColumn="0" w:lastRowFirstColumn="0" w:lastRowLastColumn="0"/>
             </w:pPr>
             <w:r>
-              <w:t xml:space="preserve">|   |   </w:t>
-            </w:r>
-            <w:r>
-              <w:t xml:space="preserve">   </w:t>
-            </w:r>
-            <w:r>
-              <w:t xml:space="preserve">| </w:t>
-            </w:r>
-            <w:r>
-              <w:t>X</w:t>
-            </w:r>
-            <w:r>
-              <w:t xml:space="preserve">  | </w:t>
+              <w:t xml:space="preserve">|   |      | X  | </w:t>
             </w:r>
           </w:p>
           <w:p>
@@ -5348,74 +5273,48 @@
     <w:p>
       <w:pPr>
         <w:rPr>
-          <w:lang w:val="en-US"/>
+          <w:lang w:val="de-DE"/>
         </w:rPr>
       </w:pPr>
-      <w:proofErr w:type="spellStart"/>
       <w:r>
         <w:rPr>
-          <w:lang w:val="en-US"/>
+          <w:lang w:val="de-DE"/>
         </w:rPr>
-        <w:t>Testumgebung</w:t>
-      </w:r>
-      <w:proofErr w:type="spellEnd"/>
-      <w:r>
-        <w:rPr>
-          <w:lang w:val="en-US"/>
-        </w:rPr>
-        <w:t xml:space="preserve"> PC:  </w:t>
+        <w:t xml:space="preserve">Testumgebung PC:  </w:t>
       </w:r>
       <w:r>
         <w:rPr>
-          <w:lang w:val="en-US"/>
+          <w:lang w:val="de-DE"/>
         </w:rPr>
-        <w:t>Intel i9</w:t>
+        <w:t>Intel i9-12900K</w:t>
       </w:r>
       <w:r>
         <w:rPr>
-          <w:lang w:val="en-US"/>
-        </w:rPr>
-        <w:t>-</w:t>
-      </w:r>
-      <w:r>
-        <w:rPr>
-          <w:lang w:val="en-US"/>
-        </w:rPr>
-        <w:t>12900</w:t>
-      </w:r>
-      <w:r>
-        <w:rPr>
-          <w:lang w:val="en-US"/>
-        </w:rPr>
-        <w:t>K</w:t>
-      </w:r>
-      <w:r>
-        <w:rPr>
-          <w:lang w:val="en-US"/>
+          <w:lang w:val="de-DE"/>
         </w:rPr>
         <w:t xml:space="preserve"> / Nvidia </w:t>
       </w:r>
       <w:r>
         <w:rPr>
-          <w:lang w:val="en-US"/>
+          <w:lang w:val="de-DE"/>
         </w:rPr>
         <w:t>RTX 3080</w:t>
       </w:r>
       <w:r>
         <w:rPr>
-          <w:lang w:val="en-US"/>
+          <w:lang w:val="de-DE"/>
         </w:rPr>
         <w:t xml:space="preserve"> / </w:t>
       </w:r>
       <w:r>
         <w:rPr>
-          <w:lang w:val="en-US"/>
+          <w:lang w:val="de-DE"/>
         </w:rPr>
         <w:t>32</w:t>
       </w:r>
       <w:r>
         <w:rPr>
-          <w:lang w:val="en-US"/>
+          <w:lang w:val="de-DE"/>
         </w:rPr>
         <w:t xml:space="preserve"> GB RAM</w:t>
       </w:r>
@@ -5423,18 +5322,18 @@
     <w:p>
       <w:pPr>
         <w:rPr>
-          <w:lang w:val="en-US"/>
+          <w:lang w:val="de-DE"/>
         </w:rPr>
       </w:pPr>
       <w:r>
         <w:rPr>
-          <w:lang w:val="en-US"/>
+          <w:lang w:val="de-DE"/>
         </w:rPr>
         <w:t>Windows: 1</w:t>
       </w:r>
       <w:r>
         <w:rPr>
-          <w:lang w:val="en-US"/>
+          <w:lang w:val="de-DE"/>
         </w:rPr>
         <w:t>1</w:t>
       </w:r>
@@ -5471,7 +5370,7 @@
       <w:pPr>
         <w:pStyle w:val="berschrift2"/>
         <w:rPr>
-          <w:lang w:val="en-GB"/>
+          <w:lang w:val="de-DE"/>
         </w:rPr>
       </w:pPr>
       <w:bookmarkStart w:id="14" w:name="_Toc118206888"/>
@@ -5480,20 +5379,18 @@
       <w:pPr>
         <w:pStyle w:val="berschrift2"/>
         <w:rPr>
-          <w:lang w:val="en-GB"/>
+          <w:lang w:val="de-DE"/>
         </w:rPr>
       </w:pPr>
       <w:bookmarkStart w:id="15" w:name="_Toc129541588"/>
-      <w:proofErr w:type="spellStart"/>
       <w:r>
         <w:rPr>
-          <w:lang w:val="en-GB"/>
+          <w:lang w:val="de-DE"/>
         </w:rPr>
         <w:t>Testprotokoll</w:t>
       </w:r>
       <w:bookmarkEnd w:id="14"/>
       <w:bookmarkEnd w:id="15"/>
-      <w:proofErr w:type="spellEnd"/>
     </w:p>
     <w:tbl>
       <w:tblPr>
@@ -6207,825 +6104,6 @@
                 <w:rFonts w:cstheme="minorHAnsi"/>
               </w:rPr>
               <w:t>-</w:t>
-            </w:r>
-          </w:p>
-        </w:tc>
-      </w:tr>
-      <w:tr>
-        <w:tc>
-          <w:tcPr>
-            <w:cnfStyle w:val="001000000000" w:firstRow="0" w:lastRow="0" w:firstColumn="1" w:lastColumn="0" w:oddVBand="0" w:evenVBand="0" w:oddHBand="0" w:evenHBand="0" w:firstRowFirstColumn="0" w:firstRowLastColumn="0" w:lastRowFirstColumn="0" w:lastRowLastColumn="0"/>
-            <w:tcW w:w="694" w:type="dxa"/>
-          </w:tcPr>
-          <w:p>
-            <w:r>
-              <w:t xml:space="preserve">8 </w:t>
-            </w:r>
-          </w:p>
-        </w:tc>
-        <w:tc>
-          <w:tcPr>
-            <w:tcW w:w="982" w:type="dxa"/>
-          </w:tcPr>
-          <w:p>
-            <w:pPr>
-              <w:cnfStyle w:val="000000000000" w:firstRow="0" w:lastRow="0" w:firstColumn="0" w:lastColumn="0" w:oddVBand="0" w:evenVBand="0" w:oddHBand="0" w:evenHBand="0" w:firstRowFirstColumn="0" w:firstRowLastColumn="0" w:lastRowFirstColumn="0" w:lastRowLastColumn="0"/>
-            </w:pPr>
-            <w:r>
-              <w:t>8.1</w:t>
-            </w:r>
-          </w:p>
-        </w:tc>
-        <w:tc>
-          <w:tcPr>
-            <w:tcW w:w="1437" w:type="dxa"/>
-          </w:tcPr>
-          <w:p>
-            <w:pPr>
-              <w:cnfStyle w:val="000000000000" w:firstRow="0" w:lastRow="0" w:firstColumn="0" w:lastColumn="0" w:oddVBand="0" w:evenVBand="0" w:oddHBand="0" w:evenHBand="0" w:firstRowFirstColumn="0" w:firstRowLastColumn="0" w:lastRowFirstColumn="0" w:lastRowLastColumn="0"/>
-            </w:pPr>
-            <w:r>
-              <w:t>12.03.2023</w:t>
-            </w:r>
-          </w:p>
-        </w:tc>
-        <w:tc>
-          <w:tcPr>
-            <w:tcW w:w="1701" w:type="dxa"/>
-          </w:tcPr>
-          <w:p>
-            <w:pPr>
-              <w:cnfStyle w:val="000000000000" w:firstRow="0" w:lastRow="0" w:firstColumn="0" w:lastColumn="0" w:oddVBand="0" w:evenVBand="0" w:oddHBand="0" w:evenHBand="0" w:firstRowFirstColumn="0" w:firstRowLastColumn="0" w:lastRowFirstColumn="0" w:lastRowLastColumn="0"/>
-            </w:pPr>
-            <w:r>
-              <w:rPr>
-                <w:rFonts w:cstheme="minorHAnsi"/>
-              </w:rPr>
-              <w:t>Dominik Dierberger</w:t>
-            </w:r>
-          </w:p>
-        </w:tc>
-        <w:tc>
-          <w:tcPr>
-            <w:tcW w:w="994" w:type="dxa"/>
-          </w:tcPr>
-          <w:p>
-            <w:pPr>
-              <w:cnfStyle w:val="000000000000" w:firstRow="0" w:lastRow="0" w:firstColumn="0" w:lastColumn="0" w:oddVBand="0" w:evenVBand="0" w:oddHBand="0" w:evenHBand="0" w:firstRowFirstColumn="0" w:firstRowLastColumn="0" w:lastRowFirstColumn="0" w:lastRowLastColumn="0"/>
-            </w:pPr>
-            <w:r>
-              <w:t>OK</w:t>
-            </w:r>
-          </w:p>
-        </w:tc>
-        <w:tc>
-          <w:tcPr>
-            <w:tcW w:w="3685" w:type="dxa"/>
-          </w:tcPr>
-          <w:p>
-            <w:pPr>
-              <w:cnfStyle w:val="000000000000" w:firstRow="0" w:lastRow="0" w:firstColumn="0" w:lastColumn="0" w:oddVBand="0" w:evenVBand="0" w:oddHBand="0" w:evenHBand="0" w:firstRowFirstColumn="0" w:firstRowLastColumn="0" w:lastRowFirstColumn="0" w:lastRowLastColumn="0"/>
-              <w:rPr>
-                <w:rFonts w:cstheme="minorHAnsi"/>
-              </w:rPr>
-            </w:pPr>
-            <w:r>
-              <w:rPr>
-                <w:rFonts w:cstheme="minorHAnsi"/>
-              </w:rPr>
-              <w:t>-</w:t>
-            </w:r>
-          </w:p>
-        </w:tc>
-      </w:tr>
-      <w:tr>
-        <w:trPr>
-          <w:cnfStyle w:val="000000100000" w:firstRow="0" w:lastRow="0" w:firstColumn="0" w:lastColumn="0" w:oddVBand="0" w:evenVBand="0" w:oddHBand="1" w:evenHBand="0" w:firstRowFirstColumn="0" w:firstRowLastColumn="0" w:lastRowFirstColumn="0" w:lastRowLastColumn="0"/>
-        </w:trPr>
-        <w:tc>
-          <w:tcPr>
-            <w:cnfStyle w:val="001000000000" w:firstRow="0" w:lastRow="0" w:firstColumn="1" w:lastColumn="0" w:oddVBand="0" w:evenVBand="0" w:oddHBand="0" w:evenHBand="0" w:firstRowFirstColumn="0" w:firstRowLastColumn="0" w:lastRowFirstColumn="0" w:lastRowLastColumn="0"/>
-            <w:tcW w:w="694" w:type="dxa"/>
-          </w:tcPr>
-          <w:p>
-            <w:r>
-              <w:t xml:space="preserve">9 </w:t>
-            </w:r>
-          </w:p>
-        </w:tc>
-        <w:tc>
-          <w:tcPr>
-            <w:tcW w:w="982" w:type="dxa"/>
-          </w:tcPr>
-          <w:p>
-            <w:pPr>
-              <w:cnfStyle w:val="000000100000" w:firstRow="0" w:lastRow="0" w:firstColumn="0" w:lastColumn="0" w:oddVBand="0" w:evenVBand="0" w:oddHBand="1" w:evenHBand="0" w:firstRowFirstColumn="0" w:firstRowLastColumn="0" w:lastRowFirstColumn="0" w:lastRowLastColumn="0"/>
-            </w:pPr>
-            <w:r>
-              <w:t>9.1</w:t>
-            </w:r>
-          </w:p>
-        </w:tc>
-        <w:tc>
-          <w:tcPr>
-            <w:tcW w:w="1437" w:type="dxa"/>
-          </w:tcPr>
-          <w:p>
-            <w:pPr>
-              <w:cnfStyle w:val="000000100000" w:firstRow="0" w:lastRow="0" w:firstColumn="0" w:lastColumn="0" w:oddVBand="0" w:evenVBand="0" w:oddHBand="1" w:evenHBand="0" w:firstRowFirstColumn="0" w:firstRowLastColumn="0" w:lastRowFirstColumn="0" w:lastRowLastColumn="0"/>
-            </w:pPr>
-            <w:r>
-              <w:t>12.03.2023</w:t>
-            </w:r>
-          </w:p>
-        </w:tc>
-        <w:tc>
-          <w:tcPr>
-            <w:tcW w:w="1701" w:type="dxa"/>
-          </w:tcPr>
-          <w:p>
-            <w:pPr>
-              <w:cnfStyle w:val="000000100000" w:firstRow="0" w:lastRow="0" w:firstColumn="0" w:lastColumn="0" w:oddVBand="0" w:evenVBand="0" w:oddHBand="1" w:evenHBand="0" w:firstRowFirstColumn="0" w:firstRowLastColumn="0" w:lastRowFirstColumn="0" w:lastRowLastColumn="0"/>
-            </w:pPr>
-            <w:r>
-              <w:rPr>
-                <w:rFonts w:cstheme="minorHAnsi"/>
-              </w:rPr>
-              <w:t>Dominik Dierberger</w:t>
-            </w:r>
-          </w:p>
-        </w:tc>
-        <w:tc>
-          <w:tcPr>
-            <w:tcW w:w="994" w:type="dxa"/>
-          </w:tcPr>
-          <w:p>
-            <w:pPr>
-              <w:cnfStyle w:val="000000100000" w:firstRow="0" w:lastRow="0" w:firstColumn="0" w:lastColumn="0" w:oddVBand="0" w:evenVBand="0" w:oddHBand="1" w:evenHBand="0" w:firstRowFirstColumn="0" w:firstRowLastColumn="0" w:lastRowFirstColumn="0" w:lastRowLastColumn="0"/>
-            </w:pPr>
-            <w:r>
-              <w:t>OK</w:t>
-            </w:r>
-          </w:p>
-        </w:tc>
-        <w:tc>
-          <w:tcPr>
-            <w:tcW w:w="3685" w:type="dxa"/>
-          </w:tcPr>
-          <w:p>
-            <w:pPr>
-              <w:cnfStyle w:val="000000100000" w:firstRow="0" w:lastRow="0" w:firstColumn="0" w:lastColumn="0" w:oddVBand="0" w:evenVBand="0" w:oddHBand="1" w:evenHBand="0" w:firstRowFirstColumn="0" w:firstRowLastColumn="0" w:lastRowFirstColumn="0" w:lastRowLastColumn="0"/>
-              <w:rPr>
-                <w:rFonts w:cstheme="minorHAnsi"/>
-              </w:rPr>
-            </w:pPr>
-            <w:r>
-              <w:rPr>
-                <w:rFonts w:cstheme="minorHAnsi"/>
-              </w:rPr>
-              <w:t>-</w:t>
-            </w:r>
-          </w:p>
-        </w:tc>
-      </w:tr>
-      <w:tr>
-        <w:tc>
-          <w:tcPr>
-            <w:cnfStyle w:val="001000000000" w:firstRow="0" w:lastRow="0" w:firstColumn="1" w:lastColumn="0" w:oddVBand="0" w:evenVBand="0" w:oddHBand="0" w:evenHBand="0" w:firstRowFirstColumn="0" w:firstRowLastColumn="0" w:lastRowFirstColumn="0" w:lastRowLastColumn="0"/>
-            <w:tcW w:w="694" w:type="dxa"/>
-          </w:tcPr>
-          <w:p>
-            <w:r>
-              <w:t xml:space="preserve">10 </w:t>
-            </w:r>
-          </w:p>
-        </w:tc>
-        <w:tc>
-          <w:tcPr>
-            <w:tcW w:w="982" w:type="dxa"/>
-          </w:tcPr>
-          <w:p>
-            <w:pPr>
-              <w:cnfStyle w:val="000000000000" w:firstRow="0" w:lastRow="0" w:firstColumn="0" w:lastColumn="0" w:oddVBand="0" w:evenVBand="0" w:oddHBand="0" w:evenHBand="0" w:firstRowFirstColumn="0" w:firstRowLastColumn="0" w:lastRowFirstColumn="0" w:lastRowLastColumn="0"/>
-            </w:pPr>
-            <w:r>
-              <w:t>10.1</w:t>
-            </w:r>
-          </w:p>
-        </w:tc>
-        <w:tc>
-          <w:tcPr>
-            <w:tcW w:w="1437" w:type="dxa"/>
-          </w:tcPr>
-          <w:p>
-            <w:pPr>
-              <w:cnfStyle w:val="000000000000" w:firstRow="0" w:lastRow="0" w:firstColumn="0" w:lastColumn="0" w:oddVBand="0" w:evenVBand="0" w:oddHBand="0" w:evenHBand="0" w:firstRowFirstColumn="0" w:firstRowLastColumn="0" w:lastRowFirstColumn="0" w:lastRowLastColumn="0"/>
-            </w:pPr>
-            <w:r>
-              <w:t>12.03.2023</w:t>
-            </w:r>
-          </w:p>
-        </w:tc>
-        <w:tc>
-          <w:tcPr>
-            <w:tcW w:w="1701" w:type="dxa"/>
-          </w:tcPr>
-          <w:p>
-            <w:pPr>
-              <w:cnfStyle w:val="000000000000" w:firstRow="0" w:lastRow="0" w:firstColumn="0" w:lastColumn="0" w:oddVBand="0" w:evenVBand="0" w:oddHBand="0" w:evenHBand="0" w:firstRowFirstColumn="0" w:firstRowLastColumn="0" w:lastRowFirstColumn="0" w:lastRowLastColumn="0"/>
-            </w:pPr>
-            <w:r>
-              <w:rPr>
-                <w:rFonts w:cstheme="minorHAnsi"/>
-              </w:rPr>
-              <w:t>Dominik Dierberger</w:t>
-            </w:r>
-          </w:p>
-        </w:tc>
-        <w:tc>
-          <w:tcPr>
-            <w:tcW w:w="994" w:type="dxa"/>
-          </w:tcPr>
-          <w:p>
-            <w:pPr>
-              <w:cnfStyle w:val="000000000000" w:firstRow="0" w:lastRow="0" w:firstColumn="0" w:lastColumn="0" w:oddVBand="0" w:evenVBand="0" w:oddHBand="0" w:evenHBand="0" w:firstRowFirstColumn="0" w:firstRowLastColumn="0" w:lastRowFirstColumn="0" w:lastRowLastColumn="0"/>
-            </w:pPr>
-            <w:r>
-              <w:t>OK</w:t>
-            </w:r>
-          </w:p>
-        </w:tc>
-        <w:tc>
-          <w:tcPr>
-            <w:tcW w:w="3685" w:type="dxa"/>
-          </w:tcPr>
-          <w:p>
-            <w:pPr>
-              <w:cnfStyle w:val="000000000000" w:firstRow="0" w:lastRow="0" w:firstColumn="0" w:lastColumn="0" w:oddVBand="0" w:evenVBand="0" w:oddHBand="0" w:evenHBand="0" w:firstRowFirstColumn="0" w:firstRowLastColumn="0" w:lastRowFirstColumn="0" w:lastRowLastColumn="0"/>
-              <w:rPr>
-                <w:rFonts w:cstheme="minorHAnsi"/>
-              </w:rPr>
-            </w:pPr>
-            <w:r>
-              <w:rPr>
-                <w:rFonts w:cstheme="minorHAnsi"/>
-              </w:rPr>
-              <w:t>-</w:t>
-            </w:r>
-          </w:p>
-        </w:tc>
-      </w:tr>
-      <w:tr>
-        <w:trPr>
-          <w:cnfStyle w:val="000000100000" w:firstRow="0" w:lastRow="0" w:firstColumn="0" w:lastColumn="0" w:oddVBand="0" w:evenVBand="0" w:oddHBand="1" w:evenHBand="0" w:firstRowFirstColumn="0" w:firstRowLastColumn="0" w:lastRowFirstColumn="0" w:lastRowLastColumn="0"/>
-        </w:trPr>
-        <w:tc>
-          <w:tcPr>
-            <w:cnfStyle w:val="001000000000" w:firstRow="0" w:lastRow="0" w:firstColumn="1" w:lastColumn="0" w:oddVBand="0" w:evenVBand="0" w:oddHBand="0" w:evenHBand="0" w:firstRowFirstColumn="0" w:firstRowLastColumn="0" w:lastRowFirstColumn="0" w:lastRowLastColumn="0"/>
-            <w:tcW w:w="694" w:type="dxa"/>
-          </w:tcPr>
-          <w:p>
-            <w:r>
-              <w:t>1</w:t>
-            </w:r>
-            <w:r>
-              <w:t>1</w:t>
-            </w:r>
-            <w:r>
-              <w:t xml:space="preserve"> </w:t>
-            </w:r>
-          </w:p>
-        </w:tc>
-        <w:tc>
-          <w:tcPr>
-            <w:tcW w:w="982" w:type="dxa"/>
-          </w:tcPr>
-          <w:p>
-            <w:pPr>
-              <w:cnfStyle w:val="000000100000" w:firstRow="0" w:lastRow="0" w:firstColumn="0" w:lastColumn="0" w:oddVBand="0" w:evenVBand="0" w:oddHBand="1" w:evenHBand="0" w:firstRowFirstColumn="0" w:firstRowLastColumn="0" w:lastRowFirstColumn="0" w:lastRowLastColumn="0"/>
-            </w:pPr>
-            <w:r>
-              <w:t>11.1</w:t>
-            </w:r>
-          </w:p>
-        </w:tc>
-        <w:tc>
-          <w:tcPr>
-            <w:tcW w:w="1437" w:type="dxa"/>
-          </w:tcPr>
-          <w:p>
-            <w:pPr>
-              <w:cnfStyle w:val="000000100000" w:firstRow="0" w:lastRow="0" w:firstColumn="0" w:lastColumn="0" w:oddVBand="0" w:evenVBand="0" w:oddHBand="1" w:evenHBand="0" w:firstRowFirstColumn="0" w:firstRowLastColumn="0" w:lastRowFirstColumn="0" w:lastRowLastColumn="0"/>
-            </w:pPr>
-            <w:r>
-              <w:t>12.03.2023</w:t>
-            </w:r>
-          </w:p>
-        </w:tc>
-        <w:tc>
-          <w:tcPr>
-            <w:tcW w:w="1701" w:type="dxa"/>
-          </w:tcPr>
-          <w:p>
-            <w:pPr>
-              <w:cnfStyle w:val="000000100000" w:firstRow="0" w:lastRow="0" w:firstColumn="0" w:lastColumn="0" w:oddVBand="0" w:evenVBand="0" w:oddHBand="1" w:evenHBand="0" w:firstRowFirstColumn="0" w:firstRowLastColumn="0" w:lastRowFirstColumn="0" w:lastRowLastColumn="0"/>
-            </w:pPr>
-            <w:r>
-              <w:rPr>
-                <w:rFonts w:cstheme="minorHAnsi"/>
-              </w:rPr>
-              <w:t>Dominik Dierberger</w:t>
-            </w:r>
-          </w:p>
-        </w:tc>
-        <w:tc>
-          <w:tcPr>
-            <w:tcW w:w="994" w:type="dxa"/>
-          </w:tcPr>
-          <w:p>
-            <w:pPr>
-              <w:cnfStyle w:val="000000100000" w:firstRow="0" w:lastRow="0" w:firstColumn="0" w:lastColumn="0" w:oddVBand="0" w:evenVBand="0" w:oddHBand="1" w:evenHBand="0" w:firstRowFirstColumn="0" w:firstRowLastColumn="0" w:lastRowFirstColumn="0" w:lastRowLastColumn="0"/>
-            </w:pPr>
-            <w:r>
-              <w:t>OK</w:t>
-            </w:r>
-          </w:p>
-        </w:tc>
-        <w:tc>
-          <w:tcPr>
-            <w:tcW w:w="3685" w:type="dxa"/>
-          </w:tcPr>
-          <w:p>
-            <w:pPr>
-              <w:cnfStyle w:val="000000100000" w:firstRow="0" w:lastRow="0" w:firstColumn="0" w:lastColumn="0" w:oddVBand="0" w:evenVBand="0" w:oddHBand="1" w:evenHBand="0" w:firstRowFirstColumn="0" w:firstRowLastColumn="0" w:lastRowFirstColumn="0" w:lastRowLastColumn="0"/>
-              <w:rPr>
-                <w:rFonts w:cstheme="minorHAnsi"/>
-              </w:rPr>
-            </w:pPr>
-            <w:r>
-              <w:rPr>
-                <w:rFonts w:cstheme="minorHAnsi"/>
-              </w:rPr>
-              <w:t>Realisierung war Zeitlich knapp und die API ist nicht mit Flutter kompatibel</w:t>
-            </w:r>
-          </w:p>
-        </w:tc>
-      </w:tr>
-      <w:tr>
-        <w:tc>
-          <w:tcPr>
-            <w:cnfStyle w:val="001000000000" w:firstRow="0" w:lastRow="0" w:firstColumn="1" w:lastColumn="0" w:oddVBand="0" w:evenVBand="0" w:oddHBand="0" w:evenHBand="0" w:firstRowFirstColumn="0" w:firstRowLastColumn="0" w:lastRowFirstColumn="0" w:lastRowLastColumn="0"/>
-            <w:tcW w:w="694" w:type="dxa"/>
-          </w:tcPr>
-          <w:p>
-            <w:r>
-              <w:t>1</w:t>
-            </w:r>
-            <w:r>
-              <w:t>2</w:t>
-            </w:r>
-            <w:r>
-              <w:t xml:space="preserve"> </w:t>
-            </w:r>
-          </w:p>
-        </w:tc>
-        <w:tc>
-          <w:tcPr>
-            <w:tcW w:w="982" w:type="dxa"/>
-          </w:tcPr>
-          <w:p>
-            <w:pPr>
-              <w:cnfStyle w:val="000000000000" w:firstRow="0" w:lastRow="0" w:firstColumn="0" w:lastColumn="0" w:oddVBand="0" w:evenVBand="0" w:oddHBand="0" w:evenHBand="0" w:firstRowFirstColumn="0" w:firstRowLastColumn="0" w:lastRowFirstColumn="0" w:lastRowLastColumn="0"/>
-            </w:pPr>
-            <w:r>
-              <w:t>12.1</w:t>
-            </w:r>
-          </w:p>
-        </w:tc>
-        <w:tc>
-          <w:tcPr>
-            <w:tcW w:w="1437" w:type="dxa"/>
-          </w:tcPr>
-          <w:p>
-            <w:pPr>
-              <w:cnfStyle w:val="000000000000" w:firstRow="0" w:lastRow="0" w:firstColumn="0" w:lastColumn="0" w:oddVBand="0" w:evenVBand="0" w:oddHBand="0" w:evenHBand="0" w:firstRowFirstColumn="0" w:firstRowLastColumn="0" w:lastRowFirstColumn="0" w:lastRowLastColumn="0"/>
-            </w:pPr>
-            <w:r>
-              <w:t>12.03.2023</w:t>
-            </w:r>
-          </w:p>
-        </w:tc>
-        <w:tc>
-          <w:tcPr>
-            <w:tcW w:w="1701" w:type="dxa"/>
-          </w:tcPr>
-          <w:p>
-            <w:pPr>
-              <w:cnfStyle w:val="000000000000" w:firstRow="0" w:lastRow="0" w:firstColumn="0" w:lastColumn="0" w:oddVBand="0" w:evenVBand="0" w:oddHBand="0" w:evenHBand="0" w:firstRowFirstColumn="0" w:firstRowLastColumn="0" w:lastRowFirstColumn="0" w:lastRowLastColumn="0"/>
-            </w:pPr>
-            <w:r>
-              <w:rPr>
-                <w:rFonts w:cstheme="minorHAnsi"/>
-              </w:rPr>
-              <w:t>Dominik Dierberger</w:t>
-            </w:r>
-          </w:p>
-        </w:tc>
-        <w:tc>
-          <w:tcPr>
-            <w:tcW w:w="994" w:type="dxa"/>
-          </w:tcPr>
-          <w:p>
-            <w:pPr>
-              <w:cnfStyle w:val="000000000000" w:firstRow="0" w:lastRow="0" w:firstColumn="0" w:lastColumn="0" w:oddVBand="0" w:evenVBand="0" w:oddHBand="0" w:evenHBand="0" w:firstRowFirstColumn="0" w:firstRowLastColumn="0" w:lastRowFirstColumn="0" w:lastRowLastColumn="0"/>
-            </w:pPr>
-            <w:r>
-              <w:t>OK</w:t>
-            </w:r>
-          </w:p>
-        </w:tc>
-        <w:tc>
-          <w:tcPr>
-            <w:tcW w:w="3685" w:type="dxa"/>
-          </w:tcPr>
-          <w:p>
-            <w:pPr>
-              <w:cnfStyle w:val="000000000000" w:firstRow="0" w:lastRow="0" w:firstColumn="0" w:lastColumn="0" w:oddVBand="0" w:evenVBand="0" w:oddHBand="0" w:evenHBand="0" w:firstRowFirstColumn="0" w:firstRowLastColumn="0" w:lastRowFirstColumn="0" w:lastRowLastColumn="0"/>
-              <w:rPr>
-                <w:rFonts w:cstheme="minorHAnsi"/>
-              </w:rPr>
-            </w:pPr>
-            <w:r>
-              <w:rPr>
-                <w:rFonts w:cstheme="minorHAnsi"/>
-              </w:rPr>
-              <w:t>-</w:t>
-            </w:r>
-          </w:p>
-        </w:tc>
-      </w:tr>
-      <w:tr>
-        <w:trPr>
-          <w:cnfStyle w:val="000000100000" w:firstRow="0" w:lastRow="0" w:firstColumn="0" w:lastColumn="0" w:oddVBand="0" w:evenVBand="0" w:oddHBand="1" w:evenHBand="0" w:firstRowFirstColumn="0" w:firstRowLastColumn="0" w:lastRowFirstColumn="0" w:lastRowLastColumn="0"/>
-        </w:trPr>
-        <w:tc>
-          <w:tcPr>
-            <w:cnfStyle w:val="001000000000" w:firstRow="0" w:lastRow="0" w:firstColumn="1" w:lastColumn="0" w:oddVBand="0" w:evenVBand="0" w:oddHBand="0" w:evenHBand="0" w:firstRowFirstColumn="0" w:firstRowLastColumn="0" w:lastRowFirstColumn="0" w:lastRowLastColumn="0"/>
-            <w:tcW w:w="694" w:type="dxa"/>
-          </w:tcPr>
-          <w:p>
-            <w:r>
-              <w:t>1</w:t>
-            </w:r>
-            <w:r>
-              <w:t>3</w:t>
-            </w:r>
-            <w:r>
-              <w:t xml:space="preserve"> </w:t>
-            </w:r>
-          </w:p>
-        </w:tc>
-        <w:tc>
-          <w:tcPr>
-            <w:tcW w:w="982" w:type="dxa"/>
-          </w:tcPr>
-          <w:p>
-            <w:pPr>
-              <w:cnfStyle w:val="000000100000" w:firstRow="0" w:lastRow="0" w:firstColumn="0" w:lastColumn="0" w:oddVBand="0" w:evenVBand="0" w:oddHBand="1" w:evenHBand="0" w:firstRowFirstColumn="0" w:firstRowLastColumn="0" w:lastRowFirstColumn="0" w:lastRowLastColumn="0"/>
-            </w:pPr>
-            <w:r>
-              <w:t>13.1</w:t>
-            </w:r>
-          </w:p>
-        </w:tc>
-        <w:tc>
-          <w:tcPr>
-            <w:tcW w:w="1437" w:type="dxa"/>
-          </w:tcPr>
-          <w:p>
-            <w:pPr>
-              <w:cnfStyle w:val="000000100000" w:firstRow="0" w:lastRow="0" w:firstColumn="0" w:lastColumn="0" w:oddVBand="0" w:evenVBand="0" w:oddHBand="1" w:evenHBand="0" w:firstRowFirstColumn="0" w:firstRowLastColumn="0" w:lastRowFirstColumn="0" w:lastRowLastColumn="0"/>
-            </w:pPr>
-            <w:r>
-              <w:t>12.03.2023</w:t>
-            </w:r>
-          </w:p>
-        </w:tc>
-        <w:tc>
-          <w:tcPr>
-            <w:tcW w:w="1701" w:type="dxa"/>
-          </w:tcPr>
-          <w:p>
-            <w:pPr>
-              <w:cnfStyle w:val="000000100000" w:firstRow="0" w:lastRow="0" w:firstColumn="0" w:lastColumn="0" w:oddVBand="0" w:evenVBand="0" w:oddHBand="1" w:evenHBand="0" w:firstRowFirstColumn="0" w:firstRowLastColumn="0" w:lastRowFirstColumn="0" w:lastRowLastColumn="0"/>
-            </w:pPr>
-            <w:r>
-              <w:rPr>
-                <w:rFonts w:cstheme="minorHAnsi"/>
-              </w:rPr>
-              <w:t>Dominik Dierberger</w:t>
-            </w:r>
-          </w:p>
-        </w:tc>
-        <w:tc>
-          <w:tcPr>
-            <w:tcW w:w="994" w:type="dxa"/>
-          </w:tcPr>
-          <w:p>
-            <w:pPr>
-              <w:cnfStyle w:val="000000100000" w:firstRow="0" w:lastRow="0" w:firstColumn="0" w:lastColumn="0" w:oddVBand="0" w:evenVBand="0" w:oddHBand="1" w:evenHBand="0" w:firstRowFirstColumn="0" w:firstRowLastColumn="0" w:lastRowFirstColumn="0" w:lastRowLastColumn="0"/>
-            </w:pPr>
-            <w:r>
-              <w:t>OK</w:t>
-            </w:r>
-          </w:p>
-        </w:tc>
-        <w:tc>
-          <w:tcPr>
-            <w:tcW w:w="3685" w:type="dxa"/>
-          </w:tcPr>
-          <w:p>
-            <w:pPr>
-              <w:cnfStyle w:val="000000100000" w:firstRow="0" w:lastRow="0" w:firstColumn="0" w:lastColumn="0" w:oddVBand="0" w:evenVBand="0" w:oddHBand="1" w:evenHBand="0" w:firstRowFirstColumn="0" w:firstRowLastColumn="0" w:lastRowFirstColumn="0" w:lastRowLastColumn="0"/>
-              <w:rPr>
-                <w:rFonts w:cstheme="minorHAnsi"/>
-              </w:rPr>
-            </w:pPr>
-            <w:r>
-              <w:rPr>
-                <w:rFonts w:cstheme="minorHAnsi"/>
-              </w:rPr>
-              <w:t>-</w:t>
-            </w:r>
-          </w:p>
-        </w:tc>
-      </w:tr>
-      <w:tr>
-        <w:tc>
-          <w:tcPr>
-            <w:cnfStyle w:val="001000000000" w:firstRow="0" w:lastRow="0" w:firstColumn="1" w:lastColumn="0" w:oddVBand="0" w:evenVBand="0" w:oddHBand="0" w:evenHBand="0" w:firstRowFirstColumn="0" w:firstRowLastColumn="0" w:lastRowFirstColumn="0" w:lastRowLastColumn="0"/>
-            <w:tcW w:w="694" w:type="dxa"/>
-          </w:tcPr>
-          <w:p>
-            <w:r>
-              <w:t>1</w:t>
-            </w:r>
-            <w:r>
-              <w:t>4</w:t>
-            </w:r>
-            <w:r>
-              <w:t xml:space="preserve"> </w:t>
-            </w:r>
-          </w:p>
-        </w:tc>
-        <w:tc>
-          <w:tcPr>
-            <w:tcW w:w="982" w:type="dxa"/>
-          </w:tcPr>
-          <w:p>
-            <w:pPr>
-              <w:cnfStyle w:val="000000000000" w:firstRow="0" w:lastRow="0" w:firstColumn="0" w:lastColumn="0" w:oddVBand="0" w:evenVBand="0" w:oddHBand="0" w:evenHBand="0" w:firstRowFirstColumn="0" w:firstRowLastColumn="0" w:lastRowFirstColumn="0" w:lastRowLastColumn="0"/>
-            </w:pPr>
-            <w:r>
-              <w:t>14.1</w:t>
-            </w:r>
-          </w:p>
-        </w:tc>
-        <w:tc>
-          <w:tcPr>
-            <w:tcW w:w="1437" w:type="dxa"/>
-          </w:tcPr>
-          <w:p>
-            <w:pPr>
-              <w:cnfStyle w:val="000000000000" w:firstRow="0" w:lastRow="0" w:firstColumn="0" w:lastColumn="0" w:oddVBand="0" w:evenVBand="0" w:oddHBand="0" w:evenHBand="0" w:firstRowFirstColumn="0" w:firstRowLastColumn="0" w:lastRowFirstColumn="0" w:lastRowLastColumn="0"/>
-            </w:pPr>
-            <w:r>
-              <w:t>12.03.2023</w:t>
-            </w:r>
-          </w:p>
-        </w:tc>
-        <w:tc>
-          <w:tcPr>
-            <w:tcW w:w="1701" w:type="dxa"/>
-          </w:tcPr>
-          <w:p>
-            <w:pPr>
-              <w:cnfStyle w:val="000000000000" w:firstRow="0" w:lastRow="0" w:firstColumn="0" w:lastColumn="0" w:oddVBand="0" w:evenVBand="0" w:oddHBand="0" w:evenHBand="0" w:firstRowFirstColumn="0" w:firstRowLastColumn="0" w:lastRowFirstColumn="0" w:lastRowLastColumn="0"/>
-            </w:pPr>
-            <w:r>
-              <w:rPr>
-                <w:rFonts w:cstheme="minorHAnsi"/>
-              </w:rPr>
-              <w:t>Dominik Dierberger</w:t>
-            </w:r>
-          </w:p>
-        </w:tc>
-        <w:tc>
-          <w:tcPr>
-            <w:tcW w:w="994" w:type="dxa"/>
-          </w:tcPr>
-          <w:p>
-            <w:pPr>
-              <w:cnfStyle w:val="000000000000" w:firstRow="0" w:lastRow="0" w:firstColumn="0" w:lastColumn="0" w:oddVBand="0" w:evenVBand="0" w:oddHBand="0" w:evenHBand="0" w:firstRowFirstColumn="0" w:firstRowLastColumn="0" w:lastRowFirstColumn="0" w:lastRowLastColumn="0"/>
-            </w:pPr>
-            <w:r>
-              <w:t>OK</w:t>
-            </w:r>
-          </w:p>
-        </w:tc>
-        <w:tc>
-          <w:tcPr>
-            <w:tcW w:w="3685" w:type="dxa"/>
-          </w:tcPr>
-          <w:p>
-            <w:pPr>
-              <w:cnfStyle w:val="000000000000" w:firstRow="0" w:lastRow="0" w:firstColumn="0" w:lastColumn="0" w:oddVBand="0" w:evenVBand="0" w:oddHBand="0" w:evenHBand="0" w:firstRowFirstColumn="0" w:firstRowLastColumn="0" w:lastRowFirstColumn="0" w:lastRowLastColumn="0"/>
-              <w:rPr>
-                <w:rFonts w:cstheme="minorHAnsi"/>
-              </w:rPr>
-            </w:pPr>
-            <w:r>
-              <w:rPr>
-                <w:rFonts w:cstheme="minorHAnsi"/>
-              </w:rPr>
-              <w:t>-</w:t>
-            </w:r>
-          </w:p>
-        </w:tc>
-      </w:tr>
-      <w:tr>
-        <w:trPr>
-          <w:cnfStyle w:val="000000100000" w:firstRow="0" w:lastRow="0" w:firstColumn="0" w:lastColumn="0" w:oddVBand="0" w:evenVBand="0" w:oddHBand="1" w:evenHBand="0" w:firstRowFirstColumn="0" w:firstRowLastColumn="0" w:lastRowFirstColumn="0" w:lastRowLastColumn="0"/>
-        </w:trPr>
-        <w:tc>
-          <w:tcPr>
-            <w:cnfStyle w:val="001000000000" w:firstRow="0" w:lastRow="0" w:firstColumn="1" w:lastColumn="0" w:oddVBand="0" w:evenVBand="0" w:oddHBand="0" w:evenHBand="0" w:firstRowFirstColumn="0" w:firstRowLastColumn="0" w:lastRowFirstColumn="0" w:lastRowLastColumn="0"/>
-            <w:tcW w:w="694" w:type="dxa"/>
-          </w:tcPr>
-          <w:p>
-            <w:r>
-              <w:t>15</w:t>
-            </w:r>
-          </w:p>
-        </w:tc>
-        <w:tc>
-          <w:tcPr>
-            <w:tcW w:w="982" w:type="dxa"/>
-          </w:tcPr>
-          <w:p>
-            <w:pPr>
-              <w:cnfStyle w:val="000000100000" w:firstRow="0" w:lastRow="0" w:firstColumn="0" w:lastColumn="0" w:oddVBand="0" w:evenVBand="0" w:oddHBand="1" w:evenHBand="0" w:firstRowFirstColumn="0" w:firstRowLastColumn="0" w:lastRowFirstColumn="0" w:lastRowLastColumn="0"/>
-            </w:pPr>
-            <w:r>
-              <w:t>15.1</w:t>
-            </w:r>
-          </w:p>
-        </w:tc>
-        <w:tc>
-          <w:tcPr>
-            <w:tcW w:w="1437" w:type="dxa"/>
-          </w:tcPr>
-          <w:p>
-            <w:pPr>
-              <w:cnfStyle w:val="000000100000" w:firstRow="0" w:lastRow="0" w:firstColumn="0" w:lastColumn="0" w:oddVBand="0" w:evenVBand="0" w:oddHBand="1" w:evenHBand="0" w:firstRowFirstColumn="0" w:firstRowLastColumn="0" w:lastRowFirstColumn="0" w:lastRowLastColumn="0"/>
-            </w:pPr>
-            <w:r>
-              <w:t>12.03.2023</w:t>
-            </w:r>
-          </w:p>
-        </w:tc>
-        <w:tc>
-          <w:tcPr>
-            <w:tcW w:w="1701" w:type="dxa"/>
-          </w:tcPr>
-          <w:p>
-            <w:pPr>
-              <w:cnfStyle w:val="000000100000" w:firstRow="0" w:lastRow="0" w:firstColumn="0" w:lastColumn="0" w:oddVBand="0" w:evenVBand="0" w:oddHBand="1" w:evenHBand="0" w:firstRowFirstColumn="0" w:firstRowLastColumn="0" w:lastRowFirstColumn="0" w:lastRowLastColumn="0"/>
-            </w:pPr>
-            <w:r>
-              <w:rPr>
-                <w:rFonts w:cstheme="minorHAnsi"/>
-              </w:rPr>
-              <w:t>Dominik Dierberger</w:t>
-            </w:r>
-          </w:p>
-        </w:tc>
-        <w:tc>
-          <w:tcPr>
-            <w:tcW w:w="994" w:type="dxa"/>
-          </w:tcPr>
-          <w:p>
-            <w:pPr>
-              <w:cnfStyle w:val="000000100000" w:firstRow="0" w:lastRow="0" w:firstColumn="0" w:lastColumn="0" w:oddVBand="0" w:evenVBand="0" w:oddHBand="1" w:evenHBand="0" w:firstRowFirstColumn="0" w:firstRowLastColumn="0" w:lastRowFirstColumn="0" w:lastRowLastColumn="0"/>
-            </w:pPr>
-            <w:r>
-              <w:t>OK</w:t>
-            </w:r>
-          </w:p>
-        </w:tc>
-        <w:tc>
-          <w:tcPr>
-            <w:tcW w:w="3685" w:type="dxa"/>
-          </w:tcPr>
-          <w:p>
-            <w:pPr>
-              <w:cnfStyle w:val="000000100000" w:firstRow="0" w:lastRow="0" w:firstColumn="0" w:lastColumn="0" w:oddVBand="0" w:evenVBand="0" w:oddHBand="1" w:evenHBand="0" w:firstRowFirstColumn="0" w:firstRowLastColumn="0" w:lastRowFirstColumn="0" w:lastRowLastColumn="0"/>
-              <w:rPr>
-                <w:rFonts w:cstheme="minorHAnsi"/>
-              </w:rPr>
-            </w:pPr>
-            <w:r>
-              <w:rPr>
-                <w:rFonts w:cstheme="minorHAnsi"/>
-              </w:rPr>
-              <w:t>-</w:t>
-            </w:r>
-          </w:p>
-        </w:tc>
-      </w:tr>
-      <w:tr>
-        <w:tc>
-          <w:tcPr>
-            <w:cnfStyle w:val="001000000000" w:firstRow="0" w:lastRow="0" w:firstColumn="1" w:lastColumn="0" w:oddVBand="0" w:evenVBand="0" w:oddHBand="0" w:evenHBand="0" w:firstRowFirstColumn="0" w:firstRowLastColumn="0" w:lastRowFirstColumn="0" w:lastRowLastColumn="0"/>
-            <w:tcW w:w="694" w:type="dxa"/>
-          </w:tcPr>
-          <w:p>
-            <w:r>
-              <w:t>16</w:t>
-            </w:r>
-          </w:p>
-        </w:tc>
-        <w:tc>
-          <w:tcPr>
-            <w:tcW w:w="982" w:type="dxa"/>
-          </w:tcPr>
-          <w:p>
-            <w:pPr>
-              <w:cnfStyle w:val="000000000000" w:firstRow="0" w:lastRow="0" w:firstColumn="0" w:lastColumn="0" w:oddVBand="0" w:evenVBand="0" w:oddHBand="0" w:evenHBand="0" w:firstRowFirstColumn="0" w:firstRowLastColumn="0" w:lastRowFirstColumn="0" w:lastRowLastColumn="0"/>
-            </w:pPr>
-            <w:r>
-              <w:t>16.1</w:t>
-            </w:r>
-          </w:p>
-        </w:tc>
-        <w:tc>
-          <w:tcPr>
-            <w:tcW w:w="1437" w:type="dxa"/>
-          </w:tcPr>
-          <w:p>
-            <w:pPr>
-              <w:cnfStyle w:val="000000000000" w:firstRow="0" w:lastRow="0" w:firstColumn="0" w:lastColumn="0" w:oddVBand="0" w:evenVBand="0" w:oddHBand="0" w:evenHBand="0" w:firstRowFirstColumn="0" w:firstRowLastColumn="0" w:lastRowFirstColumn="0" w:lastRowLastColumn="0"/>
-            </w:pPr>
-            <w:r>
-              <w:t>12.03.2023</w:t>
-            </w:r>
-          </w:p>
-        </w:tc>
-        <w:tc>
-          <w:tcPr>
-            <w:tcW w:w="1701" w:type="dxa"/>
-          </w:tcPr>
-          <w:p>
-            <w:pPr>
-              <w:cnfStyle w:val="000000000000" w:firstRow="0" w:lastRow="0" w:firstColumn="0" w:lastColumn="0" w:oddVBand="0" w:evenVBand="0" w:oddHBand="0" w:evenHBand="0" w:firstRowFirstColumn="0" w:firstRowLastColumn="0" w:lastRowFirstColumn="0" w:lastRowLastColumn="0"/>
-            </w:pPr>
-            <w:r>
-              <w:rPr>
-                <w:rFonts w:cstheme="minorHAnsi"/>
-              </w:rPr>
-              <w:t>Dominik Dierberger</w:t>
-            </w:r>
-          </w:p>
-        </w:tc>
-        <w:tc>
-          <w:tcPr>
-            <w:tcW w:w="994" w:type="dxa"/>
-          </w:tcPr>
-          <w:p>
-            <w:pPr>
-              <w:cnfStyle w:val="000000000000" w:firstRow="0" w:lastRow="0" w:firstColumn="0" w:lastColumn="0" w:oddVBand="0" w:evenVBand="0" w:oddHBand="0" w:evenHBand="0" w:firstRowFirstColumn="0" w:firstRowLastColumn="0" w:lastRowFirstColumn="0" w:lastRowLastColumn="0"/>
-            </w:pPr>
-            <w:r>
-              <w:t>OK</w:t>
-            </w:r>
-          </w:p>
-        </w:tc>
-        <w:tc>
-          <w:tcPr>
-            <w:tcW w:w="3685" w:type="dxa"/>
-          </w:tcPr>
-          <w:p>
-            <w:pPr>
-              <w:cnfStyle w:val="000000000000" w:firstRow="0" w:lastRow="0" w:firstColumn="0" w:lastColumn="0" w:oddVBand="0" w:evenVBand="0" w:oddHBand="0" w:evenHBand="0" w:firstRowFirstColumn="0" w:firstRowLastColumn="0" w:lastRowFirstColumn="0" w:lastRowLastColumn="0"/>
-              <w:rPr>
-                <w:rFonts w:cstheme="minorHAnsi"/>
-              </w:rPr>
-            </w:pPr>
-            <w:r>
-              <w:rPr>
-                <w:rFonts w:cstheme="minorHAnsi"/>
-              </w:rPr>
-              <w:t>Der Portfolioeintrag wurde um einen Tag verschoben auf den 19.12.2022</w:t>
             </w:r>
           </w:p>
         </w:tc>
@@ -7061,7 +6139,6 @@
       </w:pPr>
       <w:bookmarkStart w:id="17" w:name="_Toc129541590"/>
       <w:r>
-        <w:lastRenderedPageBreak/>
         <w:t>Auswerten</w:t>
       </w:r>
       <w:bookmarkEnd w:id="17"/>
